--- a/documentation/Documentatie.docx
+++ b/documentation/Documentatie.docx
@@ -8,9 +8,7 @@
           <w:lang w:val="ro-RO"/>
         </w:rPr>
       </w:pPr>
-      <w:bookmarkStart w:id="0" w:name="_GoBack"/>
-    </w:p>
-    <w:bookmarkEnd w:id="0"/>
+    </w:p>
     <w:p>
       <w:pPr>
         <w:rPr>
@@ -5869,6 +5867,7 @@
           <w:sz w:val="24"/>
         </w:rPr>
       </w:pPr>
+      <w:bookmarkStart w:id="0" w:name="_GoBack"/>
       <w:r>
         <w:rPr>
           <w:rFonts w:ascii="TimesNewRoman" w:hAnsi="TimesNewRoman"/>
@@ -5879,8 +5878,8 @@
         <w:lastRenderedPageBreak/>
         <w:drawing>
           <wp:inline distT="0" distB="0" distL="0" distR="0">
-            <wp:extent cx="8477250" cy="5879465"/>
-            <wp:effectExtent l="0" t="0" r="0" b="6985"/>
+            <wp:extent cx="8248407" cy="5879465"/>
+            <wp:effectExtent l="0" t="0" r="635" b="6985"/>
             <wp:docPr id="6" name="Picture 6"/>
             <wp:cNvGraphicFramePr>
               <a:graphicFrameLocks xmlns:a="http://schemas.openxmlformats.org/drawingml/2006/main" noChangeAspect="1"/>
@@ -5907,7 +5906,7 @@
                   <pic:spPr>
                     <a:xfrm>
                       <a:off x="0" y="0"/>
-                      <a:ext cx="8477250" cy="5879465"/>
+                      <a:ext cx="8248407" cy="5879465"/>
                     </a:xfrm>
                     <a:prstGeom prst="rect">
                       <a:avLst/>
@@ -5919,6 +5918,7 @@
           </wp:inline>
         </w:drawing>
       </w:r>
+      <w:bookmarkEnd w:id="0"/>
     </w:p>
     <w:p>
       <w:pPr>
@@ -7393,7 +7393,7 @@
           <w:rPr>
             <w:noProof/>
           </w:rPr>
-          <w:t>1</w:t>
+          <w:t>14</w:t>
         </w:r>
         <w:r>
           <w:rPr>
@@ -9475,7 +9475,7 @@
 </file>
 
 <file path=customXml/itemProps1.xml><?xml version="1.0" encoding="utf-8"?>
-<ds:datastoreItem xmlns:ds="http://schemas.openxmlformats.org/officeDocument/2006/customXml" ds:itemID="{390C9749-0717-445C-9873-882B4074307D}">
+<ds:datastoreItem xmlns:ds="http://schemas.openxmlformats.org/officeDocument/2006/customXml" ds:itemID="{2D0F8C51-4DA3-4BF8-84BE-3E8AA9E41271}">
   <ds:schemaRefs>
     <ds:schemaRef ds:uri="http://schemas.openxmlformats.org/officeDocument/2006/bibliography"/>
   </ds:schemaRefs>
